--- a/docs/egit import instructions.docx
+++ b/docs/egit import instructions.docx
@@ -97,6 +97,9 @@
         <w:ind w:left="360"/>
       </w:pPr>
       <w:r>
+        <w:rPr>
+          <w:noProof/>
+        </w:rPr>
         <w:drawing>
           <wp:inline distT="0" distB="0" distL="0" distR="0" wp14:anchorId="251EAEC9" wp14:editId="25241886">
             <wp:extent cx="3696020" cy="2453853"/>
@@ -157,15 +160,7 @@
       </w:r>
       <w:proofErr w:type="spellEnd"/>
       <w:r>
-        <w:t xml:space="preserve"> in the </w:t>
-      </w:r>
-      <w:proofErr w:type="gramStart"/>
-      <w:r>
-        <w:t>pop up</w:t>
-      </w:r>
-      <w:proofErr w:type="gramEnd"/>
-      <w:r>
-        <w:t xml:space="preserve"> window</w:t>
+        <w:t xml:space="preserve"> in the pop up window</w:t>
       </w:r>
     </w:p>
     <w:p>
@@ -392,6 +387,9 @@
         <w:ind w:left="360"/>
       </w:pPr>
       <w:r>
+        <w:rPr>
+          <w:noProof/>
+        </w:rPr>
         <w:drawing>
           <wp:inline distT="0" distB="0" distL="0" distR="0" wp14:anchorId="53B81789" wp14:editId="586BC0A7">
             <wp:extent cx="3703641" cy="2430991"/>
@@ -509,11 +507,30 @@
       </w:pPr>
       <w:r>
         <w:lastRenderedPageBreak/>
-        <w:t xml:space="preserve">Right click on the </w:t>
+        <w:t>If you are importing a project folder, r</w:t>
+      </w:r>
+      <w:r>
+        <w:t xml:space="preserve">ight click on the </w:t>
       </w:r>
       <w:r>
         <w:t>project you would like to import and choose Import Projects</w:t>
       </w:r>
+      <w:r>
+        <w:t xml:space="preserve">.  </w:t>
+      </w:r>
+      <w:r>
+        <w:rPr>
+          <w:i/>
+          <w:iCs/>
+        </w:rPr>
+        <w:t>If you are importing a .zip file, go to step 13.</w:t>
+      </w:r>
+    </w:p>
+    <w:p>
+      <w:pPr>
+        <w:pStyle w:val="ListParagraph"/>
+        <w:ind w:left="360"/>
+      </w:pPr>
     </w:p>
     <w:p>
       <w:pPr>
@@ -521,10 +538,10 @@
       </w:pPr>
       <w:r>
         <w:drawing>
-          <wp:inline distT="0" distB="0" distL="0" distR="0" wp14:anchorId="1345AD2F" wp14:editId="7311A961">
-            <wp:extent cx="3741744" cy="2857748"/>
-            <wp:effectExtent l="0" t="0" r="0" b="0"/>
-            <wp:docPr id="10" name="Picture 10"/>
+          <wp:inline distT="0" distB="0" distL="0" distR="0" wp14:anchorId="275E4567" wp14:editId="66994CC5">
+            <wp:extent cx="2964437" cy="2827265"/>
+            <wp:effectExtent l="0" t="0" r="7620" b="0"/>
+            <wp:docPr id="17" name="Picture 17"/>
             <wp:cNvGraphicFramePr>
               <a:graphicFrameLocks xmlns:a="http://schemas.openxmlformats.org/drawingml/2006/main" noChangeAspect="1"/>
             </wp:cNvGraphicFramePr>
@@ -544,7 +561,7 @@
                   <pic:spPr>
                     <a:xfrm>
                       <a:off x="0" y="0"/>
-                      <a:ext cx="3741744" cy="2857748"/>
+                      <a:ext cx="2964437" cy="2827265"/>
                     </a:xfrm>
                     <a:prstGeom prst="rect">
                       <a:avLst/>
@@ -572,6 +589,27 @@
       </w:pPr>
       <w:r>
         <w:t>At the pop-up window, choose to add to a working set or just click “Finish”</w:t>
+      </w:r>
+      <w:r>
+        <w:t xml:space="preserve">.  </w:t>
+      </w:r>
+      <w:r>
+        <w:rPr>
+          <w:b/>
+          <w:bCs/>
+          <w:i/>
+          <w:iCs/>
+        </w:rPr>
+        <w:t>Then skip to step 1</w:t>
+      </w:r>
+      <w:r>
+        <w:rPr>
+          <w:b/>
+          <w:bCs/>
+          <w:i/>
+          <w:iCs/>
+        </w:rPr>
+        <w:t>7</w:t>
       </w:r>
     </w:p>
     <w:p>
@@ -635,33 +673,21 @@
         </w:numPr>
       </w:pPr>
       <w:r>
-        <w:t>Switch to z/OS Connect EE Perspective in Explorer</w:t>
-      </w:r>
-    </w:p>
-    <w:p>
-      <w:pPr>
-        <w:pStyle w:val="ListParagraph"/>
-        <w:ind w:left="360"/>
-      </w:pPr>
-      <w:r>
-        <w:t>(Window -&gt; Perspective -&gt; Open Perspective -&gt; Other -&gt; z/OS Connect Enterprise Edition)</w:t>
-      </w:r>
-    </w:p>
-    <w:p>
-      <w:pPr>
-        <w:pStyle w:val="ListParagraph"/>
-        <w:ind w:left="360"/>
-      </w:pPr>
-      <w:r>
-        <w:rPr>
-          <w:noProof/>
-        </w:rPr>
+        <w:t>If the project is in .zip format, then right click on the working tree and choose Import Projects</w:t>
+      </w:r>
+    </w:p>
+    <w:p>
+      <w:pPr>
+        <w:pStyle w:val="ListParagraph"/>
+        <w:ind w:left="360"/>
+      </w:pPr>
+      <w:r>
         <w:lastRenderedPageBreak/>
         <w:drawing>
-          <wp:inline distT="0" distB="0" distL="0" distR="0" wp14:anchorId="00C4C585" wp14:editId="19068922">
-            <wp:extent cx="2362200" cy="3100803"/>
-            <wp:effectExtent l="0" t="0" r="0" b="4445"/>
-            <wp:docPr id="13" name="Picture 13"/>
+          <wp:inline distT="0" distB="0" distL="0" distR="0" wp14:anchorId="77A0842C" wp14:editId="63FB71CF">
+            <wp:extent cx="4312920" cy="2025198"/>
+            <wp:effectExtent l="0" t="0" r="0" b="0"/>
+            <wp:docPr id="5" name="Picture 5"/>
             <wp:cNvGraphicFramePr>
               <a:graphicFrameLocks xmlns:a="http://schemas.openxmlformats.org/drawingml/2006/main" noChangeAspect="1"/>
             </wp:cNvGraphicFramePr>
@@ -681,7 +707,7 @@
                   <pic:spPr>
                     <a:xfrm>
                       <a:off x="0" y="0"/>
-                      <a:ext cx="2372795" cy="3114711"/>
+                      <a:ext cx="4354354" cy="2044654"/>
                     </a:xfrm>
                     <a:prstGeom prst="rect">
                       <a:avLst/>
@@ -697,19 +723,13 @@
     <w:p>
       <w:pPr>
         <w:pStyle w:val="ListParagraph"/>
-        <w:ind w:left="360"/>
-      </w:pPr>
-    </w:p>
-    <w:p>
-      <w:pPr>
-        <w:pStyle w:val="ListParagraph"/>
         <w:numPr>
           <w:ilvl w:val="0"/>
           <w:numId w:val="1"/>
         </w:numPr>
       </w:pPr>
       <w:r>
-        <w:t>The project will now be in the Project Explorer section of this perspective</w:t>
+        <w:t>Click Archive</w:t>
       </w:r>
     </w:p>
     <w:p>
@@ -722,10 +742,10 @@
           <w:noProof/>
         </w:rPr>
         <w:drawing>
-          <wp:inline distT="0" distB="0" distL="0" distR="0" wp14:anchorId="7A8A31F3" wp14:editId="034F29A4">
-            <wp:extent cx="2324100" cy="1790470"/>
-            <wp:effectExtent l="0" t="0" r="0" b="635"/>
-            <wp:docPr id="14" name="Picture 14"/>
+          <wp:inline distT="0" distB="0" distL="0" distR="0" wp14:anchorId="72C9C4A0" wp14:editId="18F3D441">
+            <wp:extent cx="3537563" cy="2545080"/>
+            <wp:effectExtent l="0" t="0" r="6350" b="7620"/>
+            <wp:docPr id="15" name="Picture 15"/>
             <wp:cNvGraphicFramePr>
               <a:graphicFrameLocks xmlns:a="http://schemas.openxmlformats.org/drawingml/2006/main" noChangeAspect="1"/>
             </wp:cNvGraphicFramePr>
@@ -745,6 +765,308 @@
                   <pic:spPr>
                     <a:xfrm>
                       <a:off x="0" y="0"/>
+                      <a:ext cx="3550948" cy="2554710"/>
+                    </a:xfrm>
+                    <a:prstGeom prst="rect">
+                      <a:avLst/>
+                    </a:prstGeom>
+                  </pic:spPr>
+                </pic:pic>
+              </a:graphicData>
+            </a:graphic>
+          </wp:inline>
+        </w:drawing>
+      </w:r>
+    </w:p>
+    <w:p>
+      <w:pPr>
+        <w:pStyle w:val="ListParagraph"/>
+        <w:ind w:left="360"/>
+      </w:pPr>
+    </w:p>
+    <w:p>
+      <w:pPr>
+        <w:pStyle w:val="ListParagraph"/>
+        <w:numPr>
+          <w:ilvl w:val="0"/>
+          <w:numId w:val="1"/>
+        </w:numPr>
+      </w:pPr>
+      <w:r>
+        <w:t xml:space="preserve">Choose </w:t>
+      </w:r>
+      <w:r>
+        <w:t>the .zip file you want to import</w:t>
+      </w:r>
+    </w:p>
+    <w:p>
+      <w:pPr>
+        <w:pStyle w:val="ListParagraph"/>
+        <w:ind w:left="360"/>
+      </w:pPr>
+      <w:r>
+        <w:rPr>
+          <w:noProof/>
+        </w:rPr>
+        <w:drawing>
+          <wp:inline distT="0" distB="0" distL="0" distR="0" wp14:anchorId="736CA3B6" wp14:editId="12E4486D">
+            <wp:extent cx="3810000" cy="2389391"/>
+            <wp:effectExtent l="0" t="0" r="0" b="0"/>
+            <wp:docPr id="6" name="Picture 6"/>
+            <wp:cNvGraphicFramePr>
+              <a:graphicFrameLocks xmlns:a="http://schemas.openxmlformats.org/drawingml/2006/main" noChangeAspect="1"/>
+            </wp:cNvGraphicFramePr>
+            <a:graphic xmlns:a="http://schemas.openxmlformats.org/drawingml/2006/main">
+              <a:graphicData uri="http://schemas.openxmlformats.org/drawingml/2006/picture">
+                <pic:pic xmlns:pic="http://schemas.openxmlformats.org/drawingml/2006/picture">
+                  <pic:nvPicPr>
+                    <pic:cNvPr id="1" name=""/>
+                    <pic:cNvPicPr/>
+                  </pic:nvPicPr>
+                  <pic:blipFill>
+                    <a:blip r:embed="rId16"/>
+                    <a:stretch>
+                      <a:fillRect/>
+                    </a:stretch>
+                  </pic:blipFill>
+                  <pic:spPr>
+                    <a:xfrm>
+                      <a:off x="0" y="0"/>
+                      <a:ext cx="3830566" cy="2402289"/>
+                    </a:xfrm>
+                    <a:prstGeom prst="rect">
+                      <a:avLst/>
+                    </a:prstGeom>
+                  </pic:spPr>
+                </pic:pic>
+              </a:graphicData>
+            </a:graphic>
+          </wp:inline>
+        </w:drawing>
+      </w:r>
+    </w:p>
+    <w:p>
+      <w:pPr>
+        <w:pStyle w:val="ListParagraph"/>
+        <w:ind w:left="360"/>
+      </w:pPr>
+    </w:p>
+    <w:p>
+      <w:pPr>
+        <w:pStyle w:val="ListParagraph"/>
+        <w:numPr>
+          <w:ilvl w:val="0"/>
+          <w:numId w:val="1"/>
+        </w:numPr>
+      </w:pPr>
+      <w:r>
+        <w:t>Choose the folder with the words Eclipse Project next to it</w:t>
+      </w:r>
+      <w:r>
+        <w:t xml:space="preserve">, </w:t>
+      </w:r>
+      <w:r>
+        <w:t xml:space="preserve">then optionally </w:t>
+      </w:r>
+      <w:r>
+        <w:t xml:space="preserve">choose to add to a working set </w:t>
+      </w:r>
+      <w:r>
+        <w:t xml:space="preserve">and </w:t>
+      </w:r>
+      <w:bookmarkStart w:id="0" w:name="_GoBack"/>
+      <w:bookmarkEnd w:id="0"/>
+      <w:r>
+        <w:t>click</w:t>
+      </w:r>
+      <w:r>
+        <w:t xml:space="preserve"> “</w:t>
+      </w:r>
+      <w:r>
+        <w:t>Finish</w:t>
+      </w:r>
+      <w:r>
+        <w:t>”</w:t>
+      </w:r>
+    </w:p>
+    <w:p>
+      <w:pPr>
+        <w:pStyle w:val="ListParagraph"/>
+        <w:ind w:left="360"/>
+      </w:pPr>
+      <w:r>
+        <w:rPr>
+          <w:noProof/>
+        </w:rPr>
+        <w:lastRenderedPageBreak/>
+        <w:drawing>
+          <wp:inline distT="0" distB="0" distL="0" distR="0" wp14:anchorId="7EA162A9" wp14:editId="38CED52B">
+            <wp:extent cx="3314700" cy="2384742"/>
+            <wp:effectExtent l="0" t="0" r="0" b="0"/>
+            <wp:docPr id="7" name="Picture 7"/>
+            <wp:cNvGraphicFramePr>
+              <a:graphicFrameLocks xmlns:a="http://schemas.openxmlformats.org/drawingml/2006/main" noChangeAspect="1"/>
+            </wp:cNvGraphicFramePr>
+            <a:graphic xmlns:a="http://schemas.openxmlformats.org/drawingml/2006/main">
+              <a:graphicData uri="http://schemas.openxmlformats.org/drawingml/2006/picture">
+                <pic:pic xmlns:pic="http://schemas.openxmlformats.org/drawingml/2006/picture">
+                  <pic:nvPicPr>
+                    <pic:cNvPr id="1" name=""/>
+                    <pic:cNvPicPr/>
+                  </pic:nvPicPr>
+                  <pic:blipFill>
+                    <a:blip r:embed="rId17"/>
+                    <a:stretch>
+                      <a:fillRect/>
+                    </a:stretch>
+                  </pic:blipFill>
+                  <pic:spPr>
+                    <a:xfrm>
+                      <a:off x="0" y="0"/>
+                      <a:ext cx="3332979" cy="2397893"/>
+                    </a:xfrm>
+                    <a:prstGeom prst="rect">
+                      <a:avLst/>
+                    </a:prstGeom>
+                  </pic:spPr>
+                </pic:pic>
+              </a:graphicData>
+            </a:graphic>
+          </wp:inline>
+        </w:drawing>
+      </w:r>
+    </w:p>
+    <w:p>
+      <w:pPr>
+        <w:pStyle w:val="ListParagraph"/>
+        <w:ind w:left="360"/>
+      </w:pPr>
+    </w:p>
+    <w:p>
+      <w:pPr>
+        <w:pStyle w:val="ListParagraph"/>
+        <w:ind w:left="360"/>
+      </w:pPr>
+    </w:p>
+    <w:p>
+      <w:pPr>
+        <w:pStyle w:val="ListParagraph"/>
+        <w:numPr>
+          <w:ilvl w:val="0"/>
+          <w:numId w:val="1"/>
+        </w:numPr>
+      </w:pPr>
+      <w:r>
+        <w:t>Switch to z/OS Connect EE Perspective in Explorer</w:t>
+      </w:r>
+    </w:p>
+    <w:p>
+      <w:pPr>
+        <w:pStyle w:val="ListParagraph"/>
+        <w:ind w:left="360"/>
+      </w:pPr>
+      <w:r>
+        <w:t>(Window -&gt; Perspective -&gt; Open Perspective -&gt; Other -&gt; z/OS Connect Enterprise Edition)</w:t>
+      </w:r>
+    </w:p>
+    <w:p>
+      <w:pPr>
+        <w:pStyle w:val="ListParagraph"/>
+        <w:ind w:left="360"/>
+      </w:pPr>
+      <w:r>
+        <w:rPr>
+          <w:noProof/>
+        </w:rPr>
+        <w:drawing>
+          <wp:inline distT="0" distB="0" distL="0" distR="0" wp14:anchorId="00C4C585" wp14:editId="19068922">
+            <wp:extent cx="2362200" cy="3100803"/>
+            <wp:effectExtent l="0" t="0" r="0" b="4445"/>
+            <wp:docPr id="13" name="Picture 13"/>
+            <wp:cNvGraphicFramePr>
+              <a:graphicFrameLocks xmlns:a="http://schemas.openxmlformats.org/drawingml/2006/main" noChangeAspect="1"/>
+            </wp:cNvGraphicFramePr>
+            <a:graphic xmlns:a="http://schemas.openxmlformats.org/drawingml/2006/main">
+              <a:graphicData uri="http://schemas.openxmlformats.org/drawingml/2006/picture">
+                <pic:pic xmlns:pic="http://schemas.openxmlformats.org/drawingml/2006/picture">
+                  <pic:nvPicPr>
+                    <pic:cNvPr id="1" name=""/>
+                    <pic:cNvPicPr/>
+                  </pic:nvPicPr>
+                  <pic:blipFill>
+                    <a:blip r:embed="rId18"/>
+                    <a:stretch>
+                      <a:fillRect/>
+                    </a:stretch>
+                  </pic:blipFill>
+                  <pic:spPr>
+                    <a:xfrm>
+                      <a:off x="0" y="0"/>
+                      <a:ext cx="2372795" cy="3114711"/>
+                    </a:xfrm>
+                    <a:prstGeom prst="rect">
+                      <a:avLst/>
+                    </a:prstGeom>
+                  </pic:spPr>
+                </pic:pic>
+              </a:graphicData>
+            </a:graphic>
+          </wp:inline>
+        </w:drawing>
+      </w:r>
+    </w:p>
+    <w:p>
+      <w:pPr>
+        <w:pStyle w:val="ListParagraph"/>
+        <w:ind w:left="360"/>
+      </w:pPr>
+    </w:p>
+    <w:p>
+      <w:pPr>
+        <w:pStyle w:val="ListParagraph"/>
+        <w:numPr>
+          <w:ilvl w:val="0"/>
+          <w:numId w:val="1"/>
+        </w:numPr>
+      </w:pPr>
+      <w:r>
+        <w:t>The project will now be in the Project Explorer section of this perspective</w:t>
+      </w:r>
+    </w:p>
+    <w:p>
+      <w:pPr>
+        <w:pStyle w:val="ListParagraph"/>
+        <w:ind w:left="360"/>
+      </w:pPr>
+      <w:r>
+        <w:rPr>
+          <w:noProof/>
+        </w:rPr>
+        <w:lastRenderedPageBreak/>
+        <w:drawing>
+          <wp:inline distT="0" distB="0" distL="0" distR="0" wp14:anchorId="7A8A31F3" wp14:editId="034F29A4">
+            <wp:extent cx="2324100" cy="1790470"/>
+            <wp:effectExtent l="0" t="0" r="0" b="635"/>
+            <wp:docPr id="14" name="Picture 14"/>
+            <wp:cNvGraphicFramePr>
+              <a:graphicFrameLocks xmlns:a="http://schemas.openxmlformats.org/drawingml/2006/main" noChangeAspect="1"/>
+            </wp:cNvGraphicFramePr>
+            <a:graphic xmlns:a="http://schemas.openxmlformats.org/drawingml/2006/main">
+              <a:graphicData uri="http://schemas.openxmlformats.org/drawingml/2006/picture">
+                <pic:pic xmlns:pic="http://schemas.openxmlformats.org/drawingml/2006/picture">
+                  <pic:nvPicPr>
+                    <pic:cNvPr id="1" name=""/>
+                    <pic:cNvPicPr/>
+                  </pic:nvPicPr>
+                  <pic:blipFill>
+                    <a:blip r:embed="rId19"/>
+                    <a:stretch>
+                      <a:fillRect/>
+                    </a:stretch>
+                  </pic:blipFill>
+                  <pic:spPr>
+                    <a:xfrm>
+                      <a:off x="0" y="0"/>
                       <a:ext cx="2341791" cy="1804099"/>
                     </a:xfrm>
                     <a:prstGeom prst="rect">
@@ -757,8 +1079,6 @@
           </wp:inline>
         </w:drawing>
       </w:r>
-      <w:bookmarkStart w:id="0" w:name="_GoBack"/>
-      <w:bookmarkEnd w:id="0"/>
     </w:p>
     <w:sectPr>
       <w:pgSz w:w="12240" w:h="15840"/>
@@ -775,7 +1095,7 @@
   <w:abstractNum w:abstractNumId="0" w15:restartNumberingAfterBreak="0">
     <w:nsid w:val="71FD3EE7"/>
     <w:multiLevelType w:val="hybridMultilevel"/>
-    <w:tmpl w:val="103057FA"/>
+    <w:tmpl w:val="49F4885C"/>
     <w:lvl w:ilvl="0" w:tplc="04090011">
       <w:start w:val="1"/>
       <w:numFmt w:val="decimal"/>
@@ -788,7 +1108,7 @@
         <w:rFonts w:hint="default"/>
       </w:rPr>
     </w:lvl>
-    <w:lvl w:ilvl="1" w:tplc="04090019" w:tentative="1">
+    <w:lvl w:ilvl="1" w:tplc="04090019">
       <w:start w:val="1"/>
       <w:numFmt w:val="lowerLetter"/>
       <w:lvlText w:val="%2."/>
